--- a/tab-desc-mean-confidence.docx
+++ b/tab-desc-mean-confidence.docx
@@ -465,7 +465,55 @@
                 <w:rFonts w:ascii="Calibri" w:hAnsi="Calibri"/>
                 <w:sz w:val="20"/>
               </w:rPr>
-              <w:t xml:space="default">2.00</w:t>
+              <w:t xml:space="default">1.99</w:t>
+            </w:r>
+          </w:p>
+        </w:tc>
+        <w:tc>
+          <w:tcPr>
+            <w:tcBorders>
+              <w:top w:val="single" w:space="0" w:color="D3D3D3"/>
+              <w:bottom w:val="single" w:space="0" w:color="D3D3D3"/>
+              <w:start w:val="single" w:space="0" w:color="D3D3D3"/>
+              <w:end w:val="single" w:space="0" w:color="D3D3D3"/>
+            </w:tcBorders>
+          </w:tcPr>
+          <w:p>
+            <w:pPr>
+              <w:spacing w:before="0" w:after="60"/>
+              <w:keepNext/>
+              <w:jc w:val="center"/>
+            </w:pPr>
+            <w:r>
+              <w:rPr>
+                <w:rFonts w:ascii="Calibri" w:hAnsi="Calibri"/>
+                <w:sz w:val="20"/>
+              </w:rPr>
+              <w:t xml:space="default">0.72</w:t>
+            </w:r>
+          </w:p>
+        </w:tc>
+        <w:tc>
+          <w:tcPr>
+            <w:tcBorders>
+              <w:top w:val="single" w:space="0" w:color="D3D3D3"/>
+              <w:bottom w:val="single" w:space="0" w:color="D3D3D3"/>
+              <w:start w:val="single" w:space="0" w:color="D3D3D3"/>
+              <w:end w:val="single" w:space="0" w:color="D3D3D3"/>
+            </w:tcBorders>
+          </w:tcPr>
+          <w:p>
+            <w:pPr>
+              <w:spacing w:before="0" w:after="60"/>
+              <w:keepNext/>
+              <w:jc w:val="center"/>
+            </w:pPr>
+            <w:r>
+              <w:rPr>
+                <w:rFonts w:ascii="Calibri" w:hAnsi="Calibri"/>
+                <w:sz w:val="20"/>
+              </w:rPr>
+              <w:t xml:space="default">1.90</w:t>
             </w:r>
           </w:p>
         </w:tc>
@@ -513,54 +561,6 @@
                 <w:rFonts w:ascii="Calibri" w:hAnsi="Calibri"/>
                 <w:sz w:val="20"/>
               </w:rPr>
-              <w:t xml:space="default">1.91</w:t>
-            </w:r>
-          </w:p>
-        </w:tc>
-        <w:tc>
-          <w:tcPr>
-            <w:tcBorders>
-              <w:top w:val="single" w:space="0" w:color="D3D3D3"/>
-              <w:bottom w:val="single" w:space="0" w:color="D3D3D3"/>
-              <w:start w:val="single" w:space="0" w:color="D3D3D3"/>
-              <w:end w:val="single" w:space="0" w:color="D3D3D3"/>
-            </w:tcBorders>
-          </w:tcPr>
-          <w:p>
-            <w:pPr>
-              <w:spacing w:before="0" w:after="60"/>
-              <w:keepNext/>
-              <w:jc w:val="center"/>
-            </w:pPr>
-            <w:r>
-              <w:rPr>
-                <w:rFonts w:ascii="Calibri" w:hAnsi="Calibri"/>
-                <w:sz w:val="20"/>
-              </w:rPr>
-              <w:t xml:space="default">0.73</w:t>
-            </w:r>
-          </w:p>
-        </w:tc>
-        <w:tc>
-          <w:tcPr>
-            <w:tcBorders>
-              <w:top w:val="single" w:space="0" w:color="D3D3D3"/>
-              <w:bottom w:val="single" w:space="0" w:color="D3D3D3"/>
-              <w:start w:val="single" w:space="0" w:color="D3D3D3"/>
-              <w:end w:val="single" w:space="0" w:color="D3D3D3"/>
-            </w:tcBorders>
-          </w:tcPr>
-          <w:p>
-            <w:pPr>
-              <w:spacing w:before="0" w:after="60"/>
-              <w:keepNext/>
-              <w:jc w:val="center"/>
-            </w:pPr>
-            <w:r>
-              <w:rPr>
-                <w:rFonts w:ascii="Calibri" w:hAnsi="Calibri"/>
-                <w:sz w:val="20"/>
-              </w:rPr>
               <w:t xml:space="default">-0.09</w:t>
             </w:r>
           </w:p>
@@ -585,7 +585,7 @@
                 <w:rFonts w:ascii="Calibri" w:hAnsi="Calibri"/>
                 <w:sz w:val="20"/>
               </w:rPr>
-              <w:t xml:space="default">-0.13</w:t>
+              <w:t xml:space="default">-0.12</w:t>
             </w:r>
           </w:p>
         </w:tc>
@@ -686,103 +686,103 @@
                 <w:rFonts w:ascii="Calibri" w:hAnsi="Calibri"/>
                 <w:sz w:val="20"/>
               </w:rPr>
-              <w:t xml:space="default">0.76</w:t>
-            </w:r>
-          </w:p>
-        </w:tc>
-        <w:tc>
-          <w:tcPr>
-            <w:tcBorders>
-              <w:top w:val="single" w:space="0" w:color="D3D3D3"/>
-              <w:bottom w:val="single" w:space="0" w:color="D3D3D3"/>
-              <w:start w:val="single" w:space="0" w:color="D3D3D3"/>
-              <w:end w:val="single" w:space="0" w:color="D3D3D3"/>
-            </w:tcBorders>
-          </w:tcPr>
-          <w:p>
-            <w:pPr>
-              <w:spacing w:before="0" w:after="60"/>
-              <w:keepNext/>
-              <w:jc w:val="center"/>
-            </w:pPr>
-            <w:r>
-              <w:rPr>
-                <w:rFonts w:ascii="Calibri" w:hAnsi="Calibri"/>
-                <w:sz w:val="20"/>
-              </w:rPr>
-              <w:t xml:space="default">1.83</w:t>
-            </w:r>
-          </w:p>
-        </w:tc>
-        <w:tc>
-          <w:tcPr>
-            <w:tcBorders>
-              <w:top w:val="single" w:space="0" w:color="D3D3D3"/>
-              <w:bottom w:val="single" w:space="0" w:color="D3D3D3"/>
-              <w:start w:val="single" w:space="0" w:color="D3D3D3"/>
-              <w:end w:val="single" w:space="0" w:color="D3D3D3"/>
-            </w:tcBorders>
-          </w:tcPr>
-          <w:p>
-            <w:pPr>
-              <w:spacing w:before="0" w:after="60"/>
-              <w:keepNext/>
-              <w:jc w:val="center"/>
-            </w:pPr>
-            <w:r>
-              <w:rPr>
-                <w:rFonts w:ascii="Calibri" w:hAnsi="Calibri"/>
-                <w:sz w:val="20"/>
-              </w:rPr>
-              <w:t xml:space="default">0.71</w:t>
-            </w:r>
-          </w:p>
-        </w:tc>
-        <w:tc>
-          <w:tcPr>
-            <w:tcBorders>
-              <w:top w:val="single" w:space="0" w:color="D3D3D3"/>
-              <w:bottom w:val="single" w:space="0" w:color="D3D3D3"/>
-              <w:start w:val="single" w:space="0" w:color="D3D3D3"/>
-              <w:end w:val="single" w:space="0" w:color="D3D3D3"/>
-            </w:tcBorders>
-          </w:tcPr>
-          <w:p>
-            <w:pPr>
-              <w:spacing w:before="0" w:after="60"/>
-              <w:keepNext/>
-              <w:jc w:val="center"/>
-            </w:pPr>
-            <w:r>
-              <w:rPr>
-                <w:rFonts w:ascii="Calibri" w:hAnsi="Calibri"/>
-                <w:sz w:val="20"/>
-              </w:rPr>
-              <w:t xml:space="default">0.08</w:t>
-            </w:r>
-          </w:p>
-        </w:tc>
-        <w:tc>
-          <w:tcPr>
-            <w:tcBorders>
-              <w:top w:val="single" w:space="0" w:color="D3D3D3"/>
-              <w:bottom w:val="single" w:space="0" w:color="D3D3D3"/>
-              <w:start w:val="single" w:space="0" w:color="D3D3D3"/>
-              <w:end w:val="single" w:space="0" w:color="D3D3D3"/>
-            </w:tcBorders>
-          </w:tcPr>
-          <w:p>
-            <w:pPr>
-              <w:spacing w:before="0" w:after="60"/>
-              <w:keepNext/>
-              <w:jc w:val="center"/>
-            </w:pPr>
-            <w:r>
-              <w:rPr>
-                <w:rFonts w:ascii="Calibri" w:hAnsi="Calibri"/>
-                <w:sz w:val="20"/>
-              </w:rPr>
-              <w:t xml:space="default">0.11</w:t>
+              <w:t xml:space="default">0.75</w:t>
+            </w:r>
+          </w:p>
+        </w:tc>
+        <w:tc>
+          <w:tcPr>
+            <w:tcBorders>
+              <w:top w:val="single" w:space="0" w:color="D3D3D3"/>
+              <w:bottom w:val="single" w:space="0" w:color="D3D3D3"/>
+              <w:start w:val="single" w:space="0" w:color="D3D3D3"/>
+              <w:end w:val="single" w:space="0" w:color="D3D3D3"/>
+            </w:tcBorders>
+          </w:tcPr>
+          <w:p>
+            <w:pPr>
+              <w:spacing w:before="0" w:after="60"/>
+              <w:keepNext/>
+              <w:jc w:val="center"/>
+            </w:pPr>
+            <w:r>
+              <w:rPr>
+                <w:rFonts w:ascii="Calibri" w:hAnsi="Calibri"/>
+                <w:sz w:val="20"/>
+              </w:rPr>
+              <w:t xml:space="default">1.82</w:t>
+            </w:r>
+          </w:p>
+        </w:tc>
+        <w:tc>
+          <w:tcPr>
+            <w:tcBorders>
+              <w:top w:val="single" w:space="0" w:color="D3D3D3"/>
+              <w:bottom w:val="single" w:space="0" w:color="D3D3D3"/>
+              <w:start w:val="single" w:space="0" w:color="D3D3D3"/>
+              <w:end w:val="single" w:space="0" w:color="D3D3D3"/>
+            </w:tcBorders>
+          </w:tcPr>
+          <w:p>
+            <w:pPr>
+              <w:spacing w:before="0" w:after="60"/>
+              <w:keepNext/>
+              <w:jc w:val="center"/>
+            </w:pPr>
+            <w:r>
+              <w:rPr>
+                <w:rFonts w:ascii="Calibri" w:hAnsi="Calibri"/>
+                <w:sz w:val="20"/>
+              </w:rPr>
+              <w:t xml:space="default">0.70</w:t>
+            </w:r>
+          </w:p>
+        </w:tc>
+        <w:tc>
+          <w:tcPr>
+            <w:tcBorders>
+              <w:top w:val="single" w:space="0" w:color="D3D3D3"/>
+              <w:bottom w:val="single" w:space="0" w:color="D3D3D3"/>
+              <w:start w:val="single" w:space="0" w:color="D3D3D3"/>
+              <w:end w:val="single" w:space="0" w:color="D3D3D3"/>
+            </w:tcBorders>
+          </w:tcPr>
+          <w:p>
+            <w:pPr>
+              <w:spacing w:before="0" w:after="60"/>
+              <w:keepNext/>
+              <w:jc w:val="center"/>
+            </w:pPr>
+            <w:r>
+              <w:rPr>
+                <w:rFonts w:ascii="Calibri" w:hAnsi="Calibri"/>
+                <w:sz w:val="20"/>
+              </w:rPr>
+              <w:t xml:space="default">0.07</w:t>
+            </w:r>
+          </w:p>
+        </w:tc>
+        <w:tc>
+          <w:tcPr>
+            <w:tcBorders>
+              <w:top w:val="single" w:space="0" w:color="D3D3D3"/>
+              <w:bottom w:val="single" w:space="0" w:color="D3D3D3"/>
+              <w:start w:val="single" w:space="0" w:color="D3D3D3"/>
+              <w:end w:val="single" w:space="0" w:color="D3D3D3"/>
+            </w:tcBorders>
+          </w:tcPr>
+          <w:p>
+            <w:pPr>
+              <w:spacing w:before="0" w:after="60"/>
+              <w:keepNext/>
+              <w:jc w:val="center"/>
+            </w:pPr>
+            <w:r>
+              <w:rPr>
+                <w:rFonts w:ascii="Calibri" w:hAnsi="Calibri"/>
+                <w:sz w:val="20"/>
+              </w:rPr>
+              <w:t xml:space="default">0.09</w:t>
             </w:r>
           </w:p>
         </w:tc>
@@ -907,7 +907,7 @@
                 <w:rFonts w:ascii="Calibri" w:hAnsi="Calibri"/>
                 <w:sz w:val="20"/>
               </w:rPr>
-              <w:t xml:space="default">1.89</w:t>
+              <w:t xml:space="default">1.88</w:t>
             </w:r>
           </w:p>
         </w:tc>
@@ -955,31 +955,31 @@
                 <w:rFonts w:ascii="Calibri" w:hAnsi="Calibri"/>
                 <w:sz w:val="20"/>
               </w:rPr>
-              <w:t xml:space="default">-0.04</w:t>
-            </w:r>
-          </w:p>
-        </w:tc>
-        <w:tc>
-          <w:tcPr>
-            <w:tcBorders>
-              <w:top w:val="single" w:space="0" w:color="D3D3D3"/>
-              <w:bottom w:val="single" w:space="0" w:color="D3D3D3"/>
-              <w:start w:val="single" w:space="0" w:color="D3D3D3"/>
-              <w:end w:val="single" w:space="0" w:color="D3D3D3"/>
-            </w:tcBorders>
-          </w:tcPr>
-          <w:p>
-            <w:pPr>
-              <w:spacing w:before="0" w:after="60"/>
-              <w:keepNext/>
-              <w:jc w:val="center"/>
-            </w:pPr>
-            <w:r>
-              <w:rPr>
-                <w:rFonts w:ascii="Calibri" w:hAnsi="Calibri"/>
-                <w:sz w:val="20"/>
-              </w:rPr>
-              <w:t xml:space="default">-0.05</w:t>
+              <w:t xml:space="default">-0.06</w:t>
+            </w:r>
+          </w:p>
+        </w:tc>
+        <w:tc>
+          <w:tcPr>
+            <w:tcBorders>
+              <w:top w:val="single" w:space="0" w:color="D3D3D3"/>
+              <w:bottom w:val="single" w:space="0" w:color="D3D3D3"/>
+              <w:start w:val="single" w:space="0" w:color="D3D3D3"/>
+              <w:end w:val="single" w:space="0" w:color="D3D3D3"/>
+            </w:tcBorders>
+          </w:tcPr>
+          <w:p>
+            <w:pPr>
+              <w:spacing w:before="0" w:after="60"/>
+              <w:keepNext/>
+              <w:jc w:val="center"/>
+            </w:pPr>
+            <w:r>
+              <w:rPr>
+                <w:rFonts w:ascii="Calibri" w:hAnsi="Calibri"/>
+                <w:sz w:val="20"/>
+              </w:rPr>
+              <w:t xml:space="default">-0.08</w:t>
             </w:r>
           </w:p>
         </w:tc>
@@ -1080,55 +1080,79 @@
                 <w:rFonts w:ascii="Calibri" w:hAnsi="Calibri"/>
                 <w:sz w:val="20"/>
               </w:rPr>
-              <w:t xml:space="default">0.69</w:t>
-            </w:r>
-          </w:p>
-        </w:tc>
-        <w:tc>
-          <w:tcPr>
-            <w:tcBorders>
-              <w:top w:val="single" w:space="0" w:color="D3D3D3"/>
-              <w:bottom w:val="single" w:space="0" w:color="D3D3D3"/>
-              <w:start w:val="single" w:space="0" w:color="D3D3D3"/>
-              <w:end w:val="single" w:space="0" w:color="D3D3D3"/>
-            </w:tcBorders>
-          </w:tcPr>
-          <w:p>
-            <w:pPr>
-              <w:spacing w:before="0" w:after="60"/>
-              <w:keepNext/>
-              <w:jc w:val="center"/>
-            </w:pPr>
-            <w:r>
-              <w:rPr>
-                <w:rFonts w:ascii="Calibri" w:hAnsi="Calibri"/>
-                <w:sz w:val="20"/>
-              </w:rPr>
-              <w:t xml:space="default">1.96</w:t>
-            </w:r>
-          </w:p>
-        </w:tc>
-        <w:tc>
-          <w:tcPr>
-            <w:tcBorders>
-              <w:top w:val="single" w:space="0" w:color="D3D3D3"/>
-              <w:bottom w:val="single" w:space="0" w:color="D3D3D3"/>
-              <w:start w:val="single" w:space="0" w:color="D3D3D3"/>
-              <w:end w:val="single" w:space="0" w:color="D3D3D3"/>
-            </w:tcBorders>
-          </w:tcPr>
-          <w:p>
-            <w:pPr>
-              <w:spacing w:before="0" w:after="60"/>
-              <w:keepNext/>
-              <w:jc w:val="center"/>
-            </w:pPr>
-            <w:r>
-              <w:rPr>
-                <w:rFonts w:ascii="Calibri" w:hAnsi="Calibri"/>
-                <w:sz w:val="20"/>
-              </w:rPr>
-              <w:t xml:space="default">0.69</w:t>
+              <w:t xml:space="default">0.68</w:t>
+            </w:r>
+          </w:p>
+        </w:tc>
+        <w:tc>
+          <w:tcPr>
+            <w:tcBorders>
+              <w:top w:val="single" w:space="0" w:color="D3D3D3"/>
+              <w:bottom w:val="single" w:space="0" w:color="D3D3D3"/>
+              <w:start w:val="single" w:space="0" w:color="D3D3D3"/>
+              <w:end w:val="single" w:space="0" w:color="D3D3D3"/>
+            </w:tcBorders>
+          </w:tcPr>
+          <w:p>
+            <w:pPr>
+              <w:spacing w:before="0" w:after="60"/>
+              <w:keepNext/>
+              <w:jc w:val="center"/>
+            </w:pPr>
+            <w:r>
+              <w:rPr>
+                <w:rFonts w:ascii="Calibri" w:hAnsi="Calibri"/>
+                <w:sz w:val="20"/>
+              </w:rPr>
+              <w:t xml:space="default">1.95</w:t>
+            </w:r>
+          </w:p>
+        </w:tc>
+        <w:tc>
+          <w:tcPr>
+            <w:tcBorders>
+              <w:top w:val="single" w:space="0" w:color="D3D3D3"/>
+              <w:bottom w:val="single" w:space="0" w:color="D3D3D3"/>
+              <w:start w:val="single" w:space="0" w:color="D3D3D3"/>
+              <w:end w:val="single" w:space="0" w:color="D3D3D3"/>
+            </w:tcBorders>
+          </w:tcPr>
+          <w:p>
+            <w:pPr>
+              <w:spacing w:before="0" w:after="60"/>
+              <w:keepNext/>
+              <w:jc w:val="center"/>
+            </w:pPr>
+            <w:r>
+              <w:rPr>
+                <w:rFonts w:ascii="Calibri" w:hAnsi="Calibri"/>
+                <w:sz w:val="20"/>
+              </w:rPr>
+              <w:t xml:space="default">0.68</w:t>
+            </w:r>
+          </w:p>
+        </w:tc>
+        <w:tc>
+          <w:tcPr>
+            <w:tcBorders>
+              <w:top w:val="single" w:space="0" w:color="D3D3D3"/>
+              <w:bottom w:val="single" w:space="0" w:color="D3D3D3"/>
+              <w:start w:val="single" w:space="0" w:color="D3D3D3"/>
+              <w:end w:val="single" w:space="0" w:color="D3D3D3"/>
+            </w:tcBorders>
+          </w:tcPr>
+          <w:p>
+            <w:pPr>
+              <w:spacing w:before="0" w:after="60"/>
+              <w:keepNext/>
+              <w:jc w:val="center"/>
+            </w:pPr>
+            <w:r>
+              <w:rPr>
+                <w:rFonts w:ascii="Calibri" w:hAnsi="Calibri"/>
+                <w:sz w:val="20"/>
+              </w:rPr>
+              <w:t xml:space="default">0.02</w:t>
             </w:r>
           </w:p>
         </w:tc>
@@ -1153,30 +1177,6 @@
                 <w:sz w:val="20"/>
               </w:rPr>
               <w:t xml:space="default">0.03</w:t>
-            </w:r>
-          </w:p>
-        </w:tc>
-        <w:tc>
-          <w:tcPr>
-            <w:tcBorders>
-              <w:top w:val="single" w:space="0" w:color="D3D3D3"/>
-              <w:bottom w:val="single" w:space="0" w:color="D3D3D3"/>
-              <w:start w:val="single" w:space="0" w:color="D3D3D3"/>
-              <w:end w:val="single" w:space="0" w:color="D3D3D3"/>
-            </w:tcBorders>
-          </w:tcPr>
-          <w:p>
-            <w:pPr>
-              <w:spacing w:before="0" w:after="60"/>
-              <w:keepNext/>
-              <w:jc w:val="center"/>
-            </w:pPr>
-            <w:r>
-              <w:rPr>
-                <w:rFonts w:ascii="Calibri" w:hAnsi="Calibri"/>
-                <w:sz w:val="20"/>
-              </w:rPr>
-              <w:t xml:space="default">0.04</w:t>
             </w:r>
           </w:p>
         </w:tc>
@@ -1301,7 +1301,7 @@
                 <w:rFonts w:ascii="Calibri" w:hAnsi="Calibri"/>
                 <w:sz w:val="20"/>
               </w:rPr>
-              <w:t xml:space="default">2.01</w:t>
+              <w:t xml:space="default">2.03</w:t>
             </w:r>
           </w:p>
         </w:tc>
@@ -1349,31 +1349,31 @@
                 <w:rFonts w:ascii="Calibri" w:hAnsi="Calibri"/>
                 <w:sz w:val="20"/>
               </w:rPr>
-              <w:t xml:space="default">0.03</w:t>
-            </w:r>
-          </w:p>
-        </w:tc>
-        <w:tc>
-          <w:tcPr>
-            <w:tcBorders>
-              <w:top w:val="single" w:space="0" w:color="D3D3D3"/>
-              <w:bottom w:val="single" w:space="0" w:color="D3D3D3"/>
-              <w:start w:val="single" w:space="0" w:color="D3D3D3"/>
-              <w:end w:val="single" w:space="0" w:color="D3D3D3"/>
-            </w:tcBorders>
-          </w:tcPr>
-          <w:p>
-            <w:pPr>
-              <w:spacing w:before="0" w:after="60"/>
-              <w:keepNext/>
-              <w:jc w:val="center"/>
-            </w:pPr>
-            <w:r>
-              <w:rPr>
-                <w:rFonts w:ascii="Calibri" w:hAnsi="Calibri"/>
-                <w:sz w:val="20"/>
-              </w:rPr>
               <w:t xml:space="default">0.04</w:t>
+            </w:r>
+          </w:p>
+        </w:tc>
+        <w:tc>
+          <w:tcPr>
+            <w:tcBorders>
+              <w:top w:val="single" w:space="0" w:color="D3D3D3"/>
+              <w:bottom w:val="single" w:space="0" w:color="D3D3D3"/>
+              <w:start w:val="single" w:space="0" w:color="D3D3D3"/>
+              <w:end w:val="single" w:space="0" w:color="D3D3D3"/>
+            </w:tcBorders>
+          </w:tcPr>
+          <w:p>
+            <w:pPr>
+              <w:spacing w:before="0" w:after="60"/>
+              <w:keepNext/>
+              <w:jc w:val="center"/>
+            </w:pPr>
+            <w:r>
+              <w:rPr>
+                <w:rFonts w:ascii="Calibri" w:hAnsi="Calibri"/>
+                <w:sz w:val="20"/>
+              </w:rPr>
+              <w:t xml:space="default">0.05</w:t>
             </w:r>
           </w:p>
         </w:tc>
@@ -1498,7 +1498,7 @@
                 <w:rFonts w:ascii="Calibri" w:hAnsi="Calibri"/>
                 <w:sz w:val="20"/>
               </w:rPr>
-              <w:t xml:space="default">1.80</w:t>
+              <w:t xml:space="default">1.81</w:t>
             </w:r>
           </w:p>
         </w:tc>
@@ -1546,31 +1546,31 @@
                 <w:rFonts w:ascii="Calibri" w:hAnsi="Calibri"/>
                 <w:sz w:val="20"/>
               </w:rPr>
-              <w:t xml:space="default">-0.06</w:t>
-            </w:r>
-          </w:p>
-        </w:tc>
-        <w:tc>
-          <w:tcPr>
-            <w:tcBorders>
-              <w:top w:val="single" w:space="0" w:color="D3D3D3"/>
-              <w:bottom w:val="single" w:space="0" w:color="D3D3D3"/>
-              <w:start w:val="single" w:space="0" w:color="D3D3D3"/>
-              <w:end w:val="single" w:space="0" w:color="D3D3D3"/>
-            </w:tcBorders>
-          </w:tcPr>
-          <w:p>
-            <w:pPr>
-              <w:spacing w:before="0" w:after="60"/>
-              <w:keepNext/>
-              <w:jc w:val="center"/>
-            </w:pPr>
-            <w:r>
-              <w:rPr>
-                <w:rFonts w:ascii="Calibri" w:hAnsi="Calibri"/>
-                <w:sz w:val="20"/>
-              </w:rPr>
-              <w:t xml:space="default">-0.08</w:t>
+              <w:t xml:space="default">-0.05</w:t>
+            </w:r>
+          </w:p>
+        </w:tc>
+        <w:tc>
+          <w:tcPr>
+            <w:tcBorders>
+              <w:top w:val="single" w:space="0" w:color="D3D3D3"/>
+              <w:bottom w:val="single" w:space="0" w:color="D3D3D3"/>
+              <w:start w:val="single" w:space="0" w:color="D3D3D3"/>
+              <w:end w:val="single" w:space="0" w:color="D3D3D3"/>
+            </w:tcBorders>
+          </w:tcPr>
+          <w:p>
+            <w:pPr>
+              <w:spacing w:before="0" w:after="60"/>
+              <w:keepNext/>
+              <w:jc w:val="center"/>
+            </w:pPr>
+            <w:r>
+              <w:rPr>
+                <w:rFonts w:ascii="Calibri" w:hAnsi="Calibri"/>
+                <w:sz w:val="20"/>
+              </w:rPr>
+              <w:t xml:space="default">-0.07</w:t>
             </w:r>
           </w:p>
         </w:tc>
@@ -1647,7 +1647,7 @@
                 <w:rFonts w:ascii="Calibri" w:hAnsi="Calibri"/>
                 <w:sz w:val="20"/>
               </w:rPr>
-              <w:t xml:space="default">2.04</w:t>
+              <w:t xml:space="default">2.05</w:t>
             </w:r>
           </w:p>
         </w:tc>
@@ -1695,7 +1695,7 @@
                 <w:rFonts w:ascii="Calibri" w:hAnsi="Calibri"/>
                 <w:sz w:val="20"/>
               </w:rPr>
-              <w:t xml:space="default">2.15</w:t>
+              <w:t xml:space="default">2.16</w:t>
             </w:r>
           </w:p>
         </w:tc>
@@ -1767,7 +1767,7 @@
                 <w:rFonts w:ascii="Calibri" w:hAnsi="Calibri"/>
                 <w:sz w:val="20"/>
               </w:rPr>
-              <w:t xml:space="default">0.15</w:t>
+              <w:t xml:space="default">0.16</w:t>
             </w:r>
           </w:p>
         </w:tc>
@@ -1892,31 +1892,55 @@
                 <w:rFonts w:ascii="Calibri" w:hAnsi="Calibri"/>
                 <w:sz w:val="20"/>
               </w:rPr>
-              <w:t xml:space="default">1.87</w:t>
-            </w:r>
-          </w:p>
-        </w:tc>
-        <w:tc>
-          <w:tcPr>
-            <w:tcBorders>
-              <w:top w:val="single" w:space="0" w:color="D3D3D3"/>
-              <w:bottom w:val="single" w:space="0" w:color="D3D3D3"/>
-              <w:start w:val="single" w:space="0" w:color="D3D3D3"/>
-              <w:end w:val="single" w:space="0" w:color="D3D3D3"/>
-            </w:tcBorders>
-          </w:tcPr>
-          <w:p>
-            <w:pPr>
-              <w:spacing w:before="0" w:after="60"/>
-              <w:keepNext/>
-              <w:jc w:val="center"/>
-            </w:pPr>
-            <w:r>
-              <w:rPr>
-                <w:rFonts w:ascii="Calibri" w:hAnsi="Calibri"/>
-                <w:sz w:val="20"/>
-              </w:rPr>
-              <w:t xml:space="default">0.67</w:t>
+              <w:t xml:space="default">1.88</w:t>
+            </w:r>
+          </w:p>
+        </w:tc>
+        <w:tc>
+          <w:tcPr>
+            <w:tcBorders>
+              <w:top w:val="single" w:space="0" w:color="D3D3D3"/>
+              <w:bottom w:val="single" w:space="0" w:color="D3D3D3"/>
+              <w:start w:val="single" w:space="0" w:color="D3D3D3"/>
+              <w:end w:val="single" w:space="0" w:color="D3D3D3"/>
+            </w:tcBorders>
+          </w:tcPr>
+          <w:p>
+            <w:pPr>
+              <w:spacing w:before="0" w:after="60"/>
+              <w:keepNext/>
+              <w:jc w:val="center"/>
+            </w:pPr>
+            <w:r>
+              <w:rPr>
+                <w:rFonts w:ascii="Calibri" w:hAnsi="Calibri"/>
+                <w:sz w:val="20"/>
+              </w:rPr>
+              <w:t xml:space="default">0.66</w:t>
+            </w:r>
+          </w:p>
+        </w:tc>
+        <w:tc>
+          <w:tcPr>
+            <w:tcBorders>
+              <w:top w:val="single" w:space="0" w:color="D3D3D3"/>
+              <w:bottom w:val="single" w:space="0" w:color="D3D3D3"/>
+              <w:start w:val="single" w:space="0" w:color="D3D3D3"/>
+              <w:end w:val="single" w:space="0" w:color="D3D3D3"/>
+            </w:tcBorders>
+          </w:tcPr>
+          <w:p>
+            <w:pPr>
+              <w:spacing w:before="0" w:after="60"/>
+              <w:keepNext/>
+              <w:jc w:val="center"/>
+            </w:pPr>
+            <w:r>
+              <w:rPr>
+                <w:rFonts w:ascii="Calibri" w:hAnsi="Calibri"/>
+                <w:sz w:val="20"/>
+              </w:rPr>
+              <w:t xml:space="default">-0.04</w:t>
             </w:r>
           </w:p>
         </w:tc>
@@ -1941,30 +1965,6 @@
                 <w:sz w:val="20"/>
               </w:rPr>
               <w:t xml:space="default">-0.05</w:t>
-            </w:r>
-          </w:p>
-        </w:tc>
-        <w:tc>
-          <w:tcPr>
-            <w:tcBorders>
-              <w:top w:val="single" w:space="0" w:color="D3D3D3"/>
-              <w:bottom w:val="single" w:space="0" w:color="D3D3D3"/>
-              <w:start w:val="single" w:space="0" w:color="D3D3D3"/>
-              <w:end w:val="single" w:space="0" w:color="D3D3D3"/>
-            </w:tcBorders>
-          </w:tcPr>
-          <w:p>
-            <w:pPr>
-              <w:spacing w:before="0" w:after="60"/>
-              <w:keepNext/>
-              <w:jc w:val="center"/>
-            </w:pPr>
-            <w:r>
-              <w:rPr>
-                <w:rFonts w:ascii="Calibri" w:hAnsi="Calibri"/>
-                <w:sz w:val="20"/>
-              </w:rPr>
-              <w:t xml:space="default">-0.06</w:t>
             </w:r>
           </w:p>
         </w:tc>
